--- a/programming_language/graphical_and_system_functions/graphical/maximizeform.docx
+++ b/programming_language/graphical_and_system_functions/graphical/maximizeform.docx
@@ -406,7 +406,7 @@
           <w:szCs w:val="28"/>
           <w:lang w:val="en-US"/>
         </w:rPr>
-        <w:t>izepackform</w:t>
+        <w:t>izeform</w:t>
       </w:r>
       <w:proofErr w:type="spellEnd"/>
       <w:proofErr w:type="gramEnd"/>
@@ -891,6 +891,78 @@
         </w:rPr>
         <w:t>раз</w:t>
       </w:r>
+      <w:r>
+        <w:rPr>
+          <w:rFonts w:ascii="Cambria" w:hAnsi="Cambria"/>
+          <w:sz w:val="28"/>
+          <w:szCs w:val="28"/>
+        </w:rPr>
+        <w:t>ворачивает</w:t>
+      </w:r>
+      <w:r>
+        <w:rPr>
+          <w:rFonts w:ascii="Cambria" w:hAnsi="Cambria"/>
+          <w:sz w:val="28"/>
+          <w:szCs w:val="28"/>
+        </w:rPr>
+        <w:t xml:space="preserve"> окно </w:t>
+      </w:r>
+      <w:r>
+        <w:rPr>
+          <w:rFonts w:ascii="Cambria" w:hAnsi="Cambria"/>
+          <w:sz w:val="28"/>
+          <w:szCs w:val="28"/>
+        </w:rPr>
+        <w:t>проекта</w:t>
+      </w:r>
+      <w:r>
+        <w:rPr>
+          <w:rFonts w:ascii="Cambria" w:hAnsi="Cambria"/>
+          <w:sz w:val="28"/>
+          <w:szCs w:val="28"/>
+        </w:rPr>
+        <w:t xml:space="preserve"> на весь</w:t>
+      </w:r>
+      <w:r>
+        <w:rPr>
+          <w:rFonts w:ascii="Cambria" w:hAnsi="Cambria"/>
+          <w:sz w:val="28"/>
+          <w:szCs w:val="28"/>
+        </w:rPr>
+        <w:t xml:space="preserve"> экран</w:t>
+      </w:r>
+      <w:r>
+        <w:rPr>
+          <w:rFonts w:ascii="Cambria" w:hAnsi="Cambria"/>
+          <w:sz w:val="28"/>
+          <w:szCs w:val="28"/>
+        </w:rPr>
+        <w:t xml:space="preserve"> в</w:t>
+      </w:r>
+      <w:r>
+        <w:rPr>
+          <w:rFonts w:ascii="Cambria" w:hAnsi="Cambria"/>
+          <w:sz w:val="28"/>
+          <w:szCs w:val="28"/>
+        </w:rPr>
+        <w:t xml:space="preserve"> момент запуска расчета и </w:t>
+      </w:r>
+      <w:r>
+        <w:rPr>
+          <w:rFonts w:ascii="Cambria" w:hAnsi="Cambria"/>
+          <w:sz w:val="28"/>
+          <w:szCs w:val="28"/>
+        </w:rPr>
+        <w:t>восстанавливает его в прежнем виде</w:t>
+      </w:r>
+      <w:r>
+        <w:rPr>
+          <w:rFonts w:ascii="Cambria" w:hAnsi="Cambria"/>
+          <w:sz w:val="28"/>
+          <w:szCs w:val="28"/>
+        </w:rPr>
+        <w:t>, когда расчет оста</w:t>
+      </w:r>
       <w:bookmarkStart w:id="0" w:name="_GoBack"/>
       <w:bookmarkEnd w:id="0"/>
       <w:r>
@@ -899,71 +971,7 @@
           <w:sz w:val="28"/>
           <w:szCs w:val="28"/>
         </w:rPr>
-        <w:t>ворачивает</w:t>
-      </w:r>
-      <w:r>
-        <w:rPr>
-          <w:rFonts w:ascii="Cambria" w:hAnsi="Cambria"/>
-          <w:sz w:val="28"/>
-          <w:szCs w:val="28"/>
-        </w:rPr>
-        <w:t xml:space="preserve"> окно </w:t>
-      </w:r>
-      <w:r>
-        <w:rPr>
-          <w:rFonts w:ascii="Cambria" w:hAnsi="Cambria"/>
-          <w:sz w:val="28"/>
-          <w:szCs w:val="28"/>
-        </w:rPr>
-        <w:t>проекта</w:t>
-      </w:r>
-      <w:r>
-        <w:rPr>
-          <w:rFonts w:ascii="Cambria" w:hAnsi="Cambria"/>
-          <w:sz w:val="28"/>
-          <w:szCs w:val="28"/>
-        </w:rPr>
-        <w:t xml:space="preserve"> на весь</w:t>
-      </w:r>
-      <w:r>
-        <w:rPr>
-          <w:rFonts w:ascii="Cambria" w:hAnsi="Cambria"/>
-          <w:sz w:val="28"/>
-          <w:szCs w:val="28"/>
-        </w:rPr>
-        <w:t xml:space="preserve"> экран</w:t>
-      </w:r>
-      <w:r>
-        <w:rPr>
-          <w:rFonts w:ascii="Cambria" w:hAnsi="Cambria"/>
-          <w:sz w:val="28"/>
-          <w:szCs w:val="28"/>
-        </w:rPr>
-        <w:t xml:space="preserve"> в</w:t>
-      </w:r>
-      <w:r>
-        <w:rPr>
-          <w:rFonts w:ascii="Cambria" w:hAnsi="Cambria"/>
-          <w:sz w:val="28"/>
-          <w:szCs w:val="28"/>
-        </w:rPr>
-        <w:t xml:space="preserve"> момент запуска расчета и </w:t>
-      </w:r>
-      <w:r>
-        <w:rPr>
-          <w:rFonts w:ascii="Cambria" w:hAnsi="Cambria"/>
-          <w:sz w:val="28"/>
-          <w:szCs w:val="28"/>
-        </w:rPr>
-        <w:t>восстанавливает его в прежнем виде</w:t>
-      </w:r>
-      <w:r>
-        <w:rPr>
-          <w:rFonts w:ascii="Cambria" w:hAnsi="Cambria"/>
-          <w:sz w:val="28"/>
-          <w:szCs w:val="28"/>
-        </w:rPr>
-        <w:t>, когда расчет остановлен</w:t>
+        <w:t>новлен</w:t>
       </w:r>
       <w:r>
         <w:rPr>
@@ -2719,7 +2727,7 @@
 </file>
 
 <file path=customXml/itemProps1.xml><?xml version="1.0" encoding="utf-8"?>
-<ds:datastoreItem xmlns:ds="http://schemas.openxmlformats.org/officeDocument/2006/customXml" ds:itemID="{25288133-60C9-4210-9E66-E98C57DD162C}">
+<ds:datastoreItem xmlns:ds="http://schemas.openxmlformats.org/officeDocument/2006/customXml" ds:itemID="{B25675B5-E56A-4034-AD6B-84F8FC84AF9E}">
   <ds:schemaRefs>
     <ds:schemaRef ds:uri="http://schemas.openxmlformats.org/officeDocument/2006/bibliography"/>
   </ds:schemaRefs>
